--- a/Acme Pet.docx
+++ b/Acme Pet.docx
@@ -1,6 +1,6 @@
 
 <file path=word/document.xml><?xml version="1.0" encoding="utf-8"?>
-<w:document xmlns:wpc="http://schemas.microsoft.com/office/word/2010/wordprocessingCanvas" xmlns:cx="http://schemas.microsoft.com/office/drawing/2014/chartex" xmlns:cx1="http://schemas.microsoft.com/office/drawing/2015/9/8/chartex" xmlns:cx2="http://schemas.microsoft.com/office/drawing/2015/10/21/chartex" xmlns:cx3="http://schemas.microsoft.com/office/drawing/2016/5/9/chartex" xmlns:cx4="http://schemas.microsoft.com/office/drawing/2016/5/10/chartex" xmlns:cx5="http://schemas.microsoft.com/office/drawing/2016/5/11/chartex" xmlns:cx6="http://schemas.microsoft.com/office/drawing/2016/5/12/chartex" xmlns:cx7="http://schemas.microsoft.com/office/drawing/2016/5/13/chartex" xmlns:cx8="http://schemas.microsoft.com/office/drawing/2016/5/14/chartex" xmlns:mc="http://schemas.openxmlformats.org/markup-compatibility/2006" xmlns:o="urn:schemas-microsoft-com:office:office" xmlns:r="http://schemas.openxmlformats.org/officeDocument/2006/relationships" xmlns:m="http://schemas.openxmlformats.org/officeDocument/2006/math" xmlns:v="urn:schemas-microsoft-com:vml" xmlns:wp14="http://schemas.microsoft.com/office/word/2010/wordprocessingDrawing" xmlns:wp="http://schemas.openxmlformats.org/drawingml/2006/wordprocessingDrawing" xmlns:w10="urn:schemas-microsoft-com:office:word" xmlns:w="http://schemas.openxmlformats.org/wordprocessingml/2006/main" xmlns:w14="http://schemas.microsoft.com/office/word/2010/wordml" xmlns:w15="http://schemas.microsoft.com/office/word/2012/wordml" xmlns:w16se="http://schemas.microsoft.com/office/word/2015/wordml/symex" xmlns:wpg="http://schemas.microsoft.com/office/word/2010/wordprocessingGroup" xmlns:wpi="http://schemas.microsoft.com/office/word/2010/wordprocessingInk" xmlns:wne="http://schemas.microsoft.com/office/word/2006/wordml" xmlns:wps="http://schemas.microsoft.com/office/word/2010/wordprocessingShape" mc:Ignorable="w14 w15 w16se wp14">
+<w:document xmlns:wpc="http://schemas.microsoft.com/office/word/2010/wordprocessingCanvas" xmlns:cx="http://schemas.microsoft.com/office/drawing/2014/chartex" xmlns:mc="http://schemas.openxmlformats.org/markup-compatibility/2006" xmlns:o="urn:schemas-microsoft-com:office:office" xmlns:r="http://schemas.openxmlformats.org/officeDocument/2006/relationships" xmlns:m="http://schemas.openxmlformats.org/officeDocument/2006/math" xmlns:v="urn:schemas-microsoft-com:vml" xmlns:wp14="http://schemas.microsoft.com/office/word/2010/wordprocessingDrawing" xmlns:wp="http://schemas.openxmlformats.org/drawingml/2006/wordprocessingDrawing" xmlns:w10="urn:schemas-microsoft-com:office:word" xmlns:w="http://schemas.openxmlformats.org/wordprocessingml/2006/main" xmlns:w14="http://schemas.microsoft.com/office/word/2010/wordml" xmlns:w15="http://schemas.microsoft.com/office/word/2012/wordml" xmlns:w16se="http://schemas.microsoft.com/office/word/2015/wordml/symex" xmlns:wpg="http://schemas.microsoft.com/office/word/2010/wordprocessingGroup" xmlns:wpi="http://schemas.microsoft.com/office/word/2010/wordprocessingInk" xmlns:wne="http://schemas.microsoft.com/office/word/2006/wordml" xmlns:wps="http://schemas.microsoft.com/office/word/2010/wordprocessingShape" mc:Ignorable="w14 w15 w16se wp14">
   <w:body>
     <w:p>
       <w:pPr>
@@ -171,25 +171,7 @@
           <w:sz w:val="22"/>
           <w:szCs w:val="22"/>
         </w:rPr>
-        <w:t xml:space="preserve">Los animaniacos podrán registrar mascotas para que las cuiden. Por cada mascota, el sistema deberá guardar el nombre, peso, si está castrado, género que podrá ser macho o hembra, una colección de imágenes opcional, una </w:t>
-      </w:r>
-      <w:r>
-        <w:rPr>
-          <w:rFonts w:asciiTheme="minorHAnsi" w:hAnsiTheme="minorHAnsi" w:cstheme="minorHAnsi"/>
-          <w:color w:val="000000"/>
-          <w:sz w:val="22"/>
-          <w:szCs w:val="22"/>
-        </w:rPr>
-        <w:t>descripción, certificado</w:t>
-      </w:r>
-      <w:r>
-        <w:rPr>
-          <w:rFonts w:asciiTheme="minorHAnsi" w:hAnsiTheme="minorHAnsi" w:cstheme="minorHAnsi"/>
-          <w:color w:val="000000"/>
-          <w:sz w:val="22"/>
-          <w:szCs w:val="22"/>
-        </w:rPr>
-        <w:t xml:space="preserve"> por y su tipo.</w:t>
+        <w:t>Los animaniacos podrán registrar mascotas para que las cuiden. Por cada mascota, el sistema deberá guardar el nombre, peso, si está castrado, género que podrá ser macho o hembra, una colección de imágenes opcional, una descripción, certificado por y su tipo.</w:t>
       </w:r>
     </w:p>
     <w:p>
@@ -280,25 +262,7 @@
           <w:sz w:val="22"/>
           <w:szCs w:val="22"/>
         </w:rPr>
-        <w:t xml:space="preserve">Cada animaniaco tendrá un buscador en el que podrá buscar peticiones pudiendo filtrar por </w:t>
-      </w:r>
-      <w:r>
-        <w:rPr>
-          <w:rFonts w:asciiTheme="minorHAnsi" w:hAnsiTheme="minorHAnsi" w:cstheme="minorHAnsi"/>
-          <w:color w:val="000000"/>
-          <w:sz w:val="22"/>
-          <w:szCs w:val="22"/>
-        </w:rPr>
-        <w:t>fechas, lugar</w:t>
-      </w:r>
-      <w:r>
-        <w:rPr>
-          <w:rFonts w:asciiTheme="minorHAnsi" w:hAnsiTheme="minorHAnsi" w:cstheme="minorHAnsi"/>
-          <w:color w:val="000000"/>
-          <w:sz w:val="22"/>
-          <w:szCs w:val="22"/>
-        </w:rPr>
-        <w:t xml:space="preserve"> o tipo de mascota.</w:t>
+        <w:t>Cada animaniaco tendrá un buscador en el que podrá buscar peticiones pudiendo filtrar por fechas, lugar o tipo de mascota.</w:t>
       </w:r>
     </w:p>
     <w:p>
@@ -325,25 +289,7 @@
           <w:sz w:val="22"/>
           <w:szCs w:val="22"/>
         </w:rPr>
-        <w:t xml:space="preserve">Los animaniacos podrán hacer solicitudes a las peticiones de otros animaniacos, que podrán aceptarlas o denegarlas. Estas solicitudes guardarán una descripción de la misma, el estado, que puede ser pendiente, aceptada o denegada y si ha sido calificado el animaniaco que ha realizado el servicio. </w:t>
-      </w:r>
-      <w:r>
-        <w:rPr>
-          <w:rFonts w:asciiTheme="minorHAnsi" w:hAnsiTheme="minorHAnsi" w:cstheme="minorHAnsi"/>
-          <w:color w:val="000000"/>
-          <w:sz w:val="22"/>
-          <w:szCs w:val="22"/>
-        </w:rPr>
-        <w:t>Esta</w:t>
-      </w:r>
-      <w:r>
-        <w:rPr>
-          <w:rFonts w:asciiTheme="minorHAnsi" w:hAnsiTheme="minorHAnsi" w:cstheme="minorHAnsi"/>
-          <w:color w:val="000000"/>
-          <w:sz w:val="22"/>
-          <w:szCs w:val="22"/>
-        </w:rPr>
-        <w:t xml:space="preserve"> calificación se puede cambiar solo una vez que el servicio ha finalizado.</w:t>
+        <w:t>Los animaniacos podrán hacer solicitudes a las peticiones de otros animaniacos, que podrán aceptarlas o denegarlas. Estas solicitudes guardarán una descripción de la misma, el estado, que puede ser pendiente, aceptada o denegada y si ha sido calificado el animaniaco que ha realizado el servicio. Esta calificación se puede cambiar solo una vez que el servicio ha finalizado.</w:t>
       </w:r>
     </w:p>
     <w:p>
@@ -496,16 +442,7 @@
           <w:sz w:val="22"/>
           <w:szCs w:val="22"/>
         </w:rPr>
-        <w:t xml:space="preserve"> mínimo siempre tendrán las carpetas llamadas “outbox”</w:t>
-      </w:r>
-      <w:r>
-        <w:rPr>
-          <w:rFonts w:asciiTheme="minorHAnsi" w:hAnsiTheme="minorHAnsi" w:cstheme="minorHAnsi"/>
-          <w:color w:val="000000"/>
-          <w:sz w:val="22"/>
-          <w:szCs w:val="22"/>
-        </w:rPr>
-        <w:t>,</w:t>
+        <w:t xml:space="preserve"> mínimo siempre tendrán las carpetas llamadas “outbox”,</w:t>
       </w:r>
       <w:r>
         <w:rPr>
@@ -1377,6 +1314,33 @@
     </w:p>
     <w:p>
       <w:pPr>
+        <w:pStyle w:val="NormalWeb"/>
+        <w:numPr>
+          <w:ilvl w:val="1"/>
+          <w:numId w:val="6"/>
+        </w:numPr>
+        <w:spacing w:before="0" w:beforeAutospacing="0" w:after="0" w:afterAutospacing="0"/>
+        <w:jc w:val="both"/>
+        <w:textAlignment w:val="baseline"/>
+        <w:rPr>
+          <w:rFonts w:asciiTheme="minorHAnsi" w:hAnsiTheme="minorHAnsi" w:cstheme="minorHAnsi"/>
+          <w:color w:val="000000"/>
+          <w:sz w:val="22"/>
+          <w:szCs w:val="22"/>
+        </w:rPr>
+      </w:pPr>
+      <w:r>
+        <w:rPr>
+          <w:rFonts w:asciiTheme="minorHAnsi" w:hAnsiTheme="minorHAnsi" w:cstheme="minorHAnsi"/>
+          <w:color w:val="000000"/>
+          <w:sz w:val="22"/>
+          <w:szCs w:val="22"/>
+        </w:rPr>
+        <w:t>Realizar una busqueda de peticiones según tipo de mascota, y fechas de inicio y fin</w:t>
+      </w:r>
+    </w:p>
+    <w:p>
+      <w:pPr>
         <w:rPr>
           <w:rFonts w:asciiTheme="minorHAnsi" w:hAnsiTheme="minorHAnsi" w:cstheme="minorHAnsi"/>
           <w:color w:val="auto"/>
@@ -1409,7 +1373,6 @@
           <w:sz w:val="22"/>
           <w:szCs w:val="22"/>
         </w:rPr>
-        <w:lastRenderedPageBreak/>
         <w:t>Un actor autenticado como asociado deberá poder:</w:t>
       </w:r>
     </w:p>
@@ -1619,16 +1582,7 @@
           <w:sz w:val="22"/>
           <w:szCs w:val="22"/>
         </w:rPr>
-        <w:t>Registrar asociados</w:t>
-      </w:r>
-      <w:r>
-        <w:rPr>
-          <w:rFonts w:asciiTheme="minorHAnsi" w:hAnsiTheme="minorHAnsi" w:cstheme="minorHAnsi"/>
-          <w:color w:val="000000"/>
-          <w:sz w:val="22"/>
-          <w:szCs w:val="22"/>
-        </w:rPr>
-        <w:t xml:space="preserve"> y veterinarios.</w:t>
+        <w:t>Registrar asociados y veterinarios.</w:t>
       </w:r>
     </w:p>
     <w:p>
@@ -1792,6 +1746,35 @@
         </w:rPr>
         <w:t>Cambiar el precio por impresión de los banners.</w:t>
       </w:r>
+    </w:p>
+    <w:p>
+      <w:pPr>
+        <w:pStyle w:val="NormalWeb"/>
+        <w:numPr>
+          <w:ilvl w:val="1"/>
+          <w:numId w:val="9"/>
+        </w:numPr>
+        <w:spacing w:before="0" w:beforeAutospacing="0" w:after="0" w:afterAutospacing="0"/>
+        <w:jc w:val="both"/>
+        <w:textAlignment w:val="baseline"/>
+        <w:rPr>
+          <w:rFonts w:asciiTheme="minorHAnsi" w:hAnsiTheme="minorHAnsi" w:cstheme="minorHAnsi"/>
+          <w:color w:val="000000"/>
+          <w:sz w:val="22"/>
+          <w:szCs w:val="22"/>
+        </w:rPr>
+      </w:pPr>
+      <w:r>
+        <w:rPr>
+          <w:rFonts w:asciiTheme="minorHAnsi" w:hAnsiTheme="minorHAnsi" w:cstheme="minorHAnsi"/>
+          <w:color w:val="000000"/>
+          <w:sz w:val="22"/>
+          <w:szCs w:val="22"/>
+        </w:rPr>
+        <w:t>Gestionar las palabras de spam.</w:t>
+      </w:r>
+      <w:bookmarkStart w:id="0" w:name="_GoBack"/>
+      <w:bookmarkEnd w:id="0"/>
     </w:p>
     <w:p>
       <w:pPr>
@@ -2352,6 +2335,7 @@
           <w:sz w:val="22"/>
           <w:szCs w:val="22"/>
         </w:rPr>
+        <w:lastRenderedPageBreak/>
         <w:t>Las imágenes no se tienen que guardar en el sistema, bastará con una url</w:t>
       </w:r>
     </w:p>
@@ -2406,8 +2390,7 @@
           <w:sz w:val="22"/>
           <w:szCs w:val="22"/>
         </w:rPr>
-        <w:lastRenderedPageBreak/>
-        <w:t>Un animaniaco baneado no podrá acceder a su cuenta, y no se mostrarán en el sistema sus peticiones, solicitudes, mascotas ni comentarios a otros animaniacos, pero sí a los administradores.</w:t>
+        <w:t>Los mensajes que incluyan palabras de spam en su asunto o en su contenido llegarán al destinatario a la carpeta “spambox.”</w:t>
       </w:r>
     </w:p>
     <w:p>
@@ -2434,7 +2417,7 @@
           <w:sz w:val="22"/>
           <w:szCs w:val="22"/>
         </w:rPr>
-        <w:t>El sistema deberá ofrecer un método de contacto externo a la página, como puede ser una dirección de correo electrónico.</w:t>
+        <w:t>Un animaniaco baneado no podrá acceder a su cuenta, y no se mostrarán en el sistema sus peticiones, solicitudes, mascotas ni comentarios a otros animaniacos, pero sí a los administradores.</w:t>
       </w:r>
     </w:p>
     <w:p>
@@ -2461,25 +2444,7 @@
           <w:sz w:val="22"/>
           <w:szCs w:val="22"/>
         </w:rPr>
-        <w:t>Los banner</w:t>
-      </w:r>
-      <w:r>
-        <w:rPr>
-          <w:rFonts w:asciiTheme="minorHAnsi" w:hAnsiTheme="minorHAnsi" w:cstheme="minorHAnsi"/>
-          <w:color w:val="000000"/>
-          <w:sz w:val="22"/>
-          <w:szCs w:val="22"/>
-        </w:rPr>
-        <w:t>s</w:t>
-      </w:r>
-      <w:r>
-        <w:rPr>
-          <w:rFonts w:asciiTheme="minorHAnsi" w:hAnsiTheme="minorHAnsi" w:cstheme="minorHAnsi"/>
-          <w:color w:val="000000"/>
-          <w:sz w:val="22"/>
-          <w:szCs w:val="22"/>
-        </w:rPr>
-        <w:t xml:space="preserve"> definidos por los asociados deben mostrarse de forma aleatoria.</w:t>
+        <w:t>El sistema deberá ofrecer un método de contacto externo a la página, como puede ser una dirección de correo electrónico.</w:t>
       </w:r>
     </w:p>
     <w:p>
@@ -2506,7 +2471,7 @@
           <w:sz w:val="22"/>
           <w:szCs w:val="22"/>
         </w:rPr>
-        <w:t>El buscador de cada animaniaco tendrá una caché que guardará los resultados en el caso de no haberse cambiado los campos de búsqueda durante 6 horas como predeterminado.</w:t>
+        <w:t>Los banners definidos por los asociados deben mostrarse de forma aleatoria.</w:t>
       </w:r>
     </w:p>
     <w:p>
@@ -2533,7 +2498,7 @@
           <w:sz w:val="22"/>
           <w:szCs w:val="22"/>
         </w:rPr>
-        <w:t>Cuando se vaya a borrar algo, el sistema deberá pedir confirmación.</w:t>
+        <w:t>El buscador de cada animaniaco tendrá una caché que guardará los resultados en el caso de no haberse cambiado los campos de búsqueda durante 6 horas como predeterminado.</w:t>
       </w:r>
     </w:p>
     <w:p>
@@ -2560,7 +2525,7 @@
           <w:sz w:val="22"/>
           <w:szCs w:val="22"/>
         </w:rPr>
-        <w:t>El sistema ocultará el email y/o teléfono de un animaniaco cuando éste lo ponga en un campo que no corresponda.</w:t>
+        <w:t>Cuando se vaya a borrar algo, el sistema deberá pedir confirmación.</w:t>
       </w:r>
     </w:p>
     <w:p>
@@ -2587,7 +2552,7 @@
           <w:sz w:val="22"/>
           <w:szCs w:val="22"/>
         </w:rPr>
-        <w:t>Un animaniaco no podrá ver el email y /o teléfono de otro animaniaco. Un administrador podrá ver el teléfono y/o email de cualquier animaniaco (si están en sus respectivos campos).</w:t>
+        <w:t>El sistema ocultará el email y/o teléfono de un animaniaco cuando éste lo ponga en un campo que no corresponda.</w:t>
       </w:r>
     </w:p>
     <w:p>
@@ -2614,18 +2579,34 @@
           <w:sz w:val="22"/>
           <w:szCs w:val="22"/>
         </w:rPr>
-        <w:t>Los banners de los asociados serán mostrados en la página de buscador y en la home</w:t>
-      </w:r>
-      <w:bookmarkStart w:id="0" w:name="_GoBack"/>
-      <w:bookmarkEnd w:id="0"/>
-      <w:r>
-        <w:rPr>
-          <w:rFonts w:asciiTheme="minorHAnsi" w:hAnsiTheme="minorHAnsi" w:cstheme="minorHAnsi"/>
-          <w:color w:val="000000"/>
-          <w:sz w:val="22"/>
-          <w:szCs w:val="22"/>
-        </w:rPr>
-        <w:t>page.</w:t>
+        <w:t>Un animaniaco no podrá ver el email y /o teléfono de otro animaniaco. Un administrador podrá ver el teléfono y/o email de cualquier animaniaco (si están en sus respectivos campos).</w:t>
+      </w:r>
+    </w:p>
+    <w:p>
+      <w:pPr>
+        <w:pStyle w:val="NormalWeb"/>
+        <w:numPr>
+          <w:ilvl w:val="0"/>
+          <w:numId w:val="10"/>
+        </w:numPr>
+        <w:spacing w:before="0" w:beforeAutospacing="0" w:after="0" w:afterAutospacing="0"/>
+        <w:jc w:val="both"/>
+        <w:textAlignment w:val="baseline"/>
+        <w:rPr>
+          <w:rFonts w:asciiTheme="minorHAnsi" w:hAnsiTheme="minorHAnsi" w:cstheme="minorHAnsi"/>
+          <w:color w:val="000000"/>
+          <w:sz w:val="22"/>
+          <w:szCs w:val="22"/>
+        </w:rPr>
+      </w:pPr>
+      <w:r>
+        <w:rPr>
+          <w:rFonts w:asciiTheme="minorHAnsi" w:hAnsiTheme="minorHAnsi" w:cstheme="minorHAnsi"/>
+          <w:color w:val="000000"/>
+          <w:sz w:val="22"/>
+          <w:szCs w:val="22"/>
+        </w:rPr>
+        <w:t>Los banners de los asociados serán mostrados en la página de buscador y en la homepage.</w:t>
       </w:r>
     </w:p>
     <w:p>
@@ -2646,7 +2627,7 @@
 </file>
 
 <file path=word/numbering.xml><?xml version="1.0" encoding="utf-8"?>
-<w:numbering xmlns:wpc="http://schemas.microsoft.com/office/word/2010/wordprocessingCanvas" xmlns:cx="http://schemas.microsoft.com/office/drawing/2014/chartex" xmlns:cx1="http://schemas.microsoft.com/office/drawing/2015/9/8/chartex" xmlns:cx2="http://schemas.microsoft.com/office/drawing/2015/10/21/chartex" xmlns:cx3="http://schemas.microsoft.com/office/drawing/2016/5/9/chartex" xmlns:cx4="http://schemas.microsoft.com/office/drawing/2016/5/10/chartex" xmlns:cx5="http://schemas.microsoft.com/office/drawing/2016/5/11/chartex" xmlns:cx6="http://schemas.microsoft.com/office/drawing/2016/5/12/chartex" xmlns:cx7="http://schemas.microsoft.com/office/drawing/2016/5/13/chartex" xmlns:cx8="http://schemas.microsoft.com/office/drawing/2016/5/14/chartex" xmlns:mc="http://schemas.openxmlformats.org/markup-compatibility/2006" xmlns:o="urn:schemas-microsoft-com:office:office" xmlns:r="http://schemas.openxmlformats.org/officeDocument/2006/relationships" xmlns:m="http://schemas.openxmlformats.org/officeDocument/2006/math" xmlns:v="urn:schemas-microsoft-com:vml" xmlns:wp14="http://schemas.microsoft.com/office/word/2010/wordprocessingDrawing" xmlns:wp="http://schemas.openxmlformats.org/drawingml/2006/wordprocessingDrawing" xmlns:w10="urn:schemas-microsoft-com:office:word" xmlns:w="http://schemas.openxmlformats.org/wordprocessingml/2006/main" xmlns:w14="http://schemas.microsoft.com/office/word/2010/wordml" xmlns:w15="http://schemas.microsoft.com/office/word/2012/wordml" xmlns:w16se="http://schemas.microsoft.com/office/word/2015/wordml/symex" xmlns:wpg="http://schemas.microsoft.com/office/word/2010/wordprocessingGroup" xmlns:wpi="http://schemas.microsoft.com/office/word/2010/wordprocessingInk" xmlns:wne="http://schemas.microsoft.com/office/word/2006/wordml" xmlns:wps="http://schemas.microsoft.com/office/word/2010/wordprocessingShape" mc:Ignorable="w14 w15 w16se wp14">
+<w:numbering xmlns:wpc="http://schemas.microsoft.com/office/word/2010/wordprocessingCanvas" xmlns:cx="http://schemas.microsoft.com/office/drawing/2014/chartex" xmlns:mc="http://schemas.openxmlformats.org/markup-compatibility/2006" xmlns:o="urn:schemas-microsoft-com:office:office" xmlns:r="http://schemas.openxmlformats.org/officeDocument/2006/relationships" xmlns:m="http://schemas.openxmlformats.org/officeDocument/2006/math" xmlns:v="urn:schemas-microsoft-com:vml" xmlns:wp14="http://schemas.microsoft.com/office/word/2010/wordprocessingDrawing" xmlns:wp="http://schemas.openxmlformats.org/drawingml/2006/wordprocessingDrawing" xmlns:w10="urn:schemas-microsoft-com:office:word" xmlns:w="http://schemas.openxmlformats.org/wordprocessingml/2006/main" xmlns:w14="http://schemas.microsoft.com/office/word/2010/wordml" xmlns:w15="http://schemas.microsoft.com/office/word/2012/wordml" xmlns:w16se="http://schemas.microsoft.com/office/word/2015/wordml/symex" xmlns:wpg="http://schemas.microsoft.com/office/word/2010/wordprocessingGroup" xmlns:wpi="http://schemas.microsoft.com/office/word/2010/wordprocessingInk" xmlns:wne="http://schemas.microsoft.com/office/word/2006/wordml" xmlns:wps="http://schemas.microsoft.com/office/word/2010/wordprocessingShape" mc:Ignorable="w14 w15 w16se wp14">
   <w:abstractNum w:abstractNumId="0" w15:restartNumberingAfterBreak="0">
     <w:nsid w:val="11E93EFD"/>
     <w:multiLevelType w:val="multilevel"/>
@@ -4080,7 +4061,7 @@
       </w:pPr>
     </w:pPrDefault>
   </w:docDefaults>
-  <w:latentStyles w:defLockedState="0" w:defUIPriority="99" w:defSemiHidden="0" w:defUnhideWhenUsed="0" w:defQFormat="0" w:count="374">
+  <w:latentStyles w:defLockedState="0" w:defUIPriority="99" w:defSemiHidden="0" w:defUnhideWhenUsed="0" w:defQFormat="0" w:count="371">
     <w:lsdException w:name="Normal" w:uiPriority="0" w:qFormat="1"/>
     <w:lsdException w:name="heading 1" w:uiPriority="9" w:qFormat="1"/>
     <w:lsdException w:name="heading 2" w:semiHidden="1" w:uiPriority="9" w:unhideWhenUsed="1" w:qFormat="1"/>
@@ -4452,9 +4433,6 @@
     <w:lsdException w:name="List Table 5 Dark Accent 6" w:uiPriority="50"/>
     <w:lsdException w:name="List Table 6 Colorful Accent 6" w:uiPriority="51"/>
     <w:lsdException w:name="List Table 7 Colorful Accent 6" w:uiPriority="52"/>
-    <w:lsdException w:name="Mention" w:semiHidden="1" w:unhideWhenUsed="1"/>
-    <w:lsdException w:name="Smart Hyperlink" w:semiHidden="1" w:unhideWhenUsed="1"/>
-    <w:lsdException w:name="Hashtag" w:semiHidden="1" w:unhideWhenUsed="1"/>
   </w:latentStyles>
   <w:style w:type="paragraph" w:default="1" w:styleId="Normal">
     <w:name w:val="Normal"/>

--- a/Acme Pet.docx
+++ b/Acme Pet.docx
@@ -10,6 +10,8 @@
           <w:rFonts w:asciiTheme="minorHAnsi" w:hAnsiTheme="minorHAnsi" w:cstheme="minorHAnsi"/>
         </w:rPr>
       </w:pPr>
+      <w:bookmarkStart w:id="0" w:name="_GoBack"/>
+      <w:bookmarkEnd w:id="0"/>
       <w:r>
         <w:rPr>
           <w:rFonts w:asciiTheme="minorHAnsi" w:hAnsiTheme="minorHAnsi" w:cstheme="minorHAnsi"/>
@@ -1773,8 +1775,6 @@
         </w:rPr>
         <w:t>Gestionar las palabras de spam.</w:t>
       </w:r>
-      <w:bookmarkStart w:id="0" w:name="_GoBack"/>
-      <w:bookmarkEnd w:id="0"/>
     </w:p>
     <w:p>
       <w:pPr>
@@ -2553,33 +2553,6 @@
           <w:szCs w:val="22"/>
         </w:rPr>
         <w:t>El sistema ocultará el email y/o teléfono de un animaniaco cuando éste lo ponga en un campo que no corresponda.</w:t>
-      </w:r>
-    </w:p>
-    <w:p>
-      <w:pPr>
-        <w:pStyle w:val="NormalWeb"/>
-        <w:numPr>
-          <w:ilvl w:val="0"/>
-          <w:numId w:val="10"/>
-        </w:numPr>
-        <w:spacing w:before="0" w:beforeAutospacing="0" w:after="0" w:afterAutospacing="0"/>
-        <w:jc w:val="both"/>
-        <w:textAlignment w:val="baseline"/>
-        <w:rPr>
-          <w:rFonts w:asciiTheme="minorHAnsi" w:hAnsiTheme="minorHAnsi" w:cstheme="minorHAnsi"/>
-          <w:color w:val="000000"/>
-          <w:sz w:val="22"/>
-          <w:szCs w:val="22"/>
-        </w:rPr>
-      </w:pPr>
-      <w:r>
-        <w:rPr>
-          <w:rFonts w:asciiTheme="minorHAnsi" w:hAnsiTheme="minorHAnsi" w:cstheme="minorHAnsi"/>
-          <w:color w:val="000000"/>
-          <w:sz w:val="22"/>
-          <w:szCs w:val="22"/>
-        </w:rPr>
-        <w:t>Un animaniaco no podrá ver el email y /o teléfono de otro animaniaco. Un administrador podrá ver el teléfono y/o email de cualquier animaniaco (si están en sus respectivos campos).</w:t>
       </w:r>
     </w:p>
     <w:p>

--- a/Acme Pet.docx
+++ b/Acme Pet.docx
@@ -10,8 +10,6 @@
           <w:rFonts w:asciiTheme="minorHAnsi" w:hAnsiTheme="minorHAnsi" w:cstheme="minorHAnsi"/>
         </w:rPr>
       </w:pPr>
-      <w:bookmarkStart w:id="0" w:name="_GoBack"/>
-      <w:bookmarkEnd w:id="0"/>
       <w:r>
         <w:rPr>
           <w:rFonts w:asciiTheme="minorHAnsi" w:hAnsiTheme="minorHAnsi" w:cstheme="minorHAnsi"/>
@@ -119,7 +117,25 @@
           <w:sz w:val="22"/>
           <w:szCs w:val="22"/>
         </w:rPr>
-        <w:t>Los actores del sistema serán administradores, animaniacos, veterinarios, y asociados. Para todos los actores el sistema deberá guardar su nombre, apellidos, correo electrónico, teléfono.</w:t>
+        <w:t xml:space="preserve">Los actores del sistema serán administradores, animaniacos, veterinarios, y </w:t>
+      </w:r>
+      <w:r>
+        <w:rPr>
+          <w:rFonts w:asciiTheme="minorHAnsi" w:hAnsiTheme="minorHAnsi" w:cstheme="minorHAnsi"/>
+          <w:color w:val="000000"/>
+          <w:sz w:val="22"/>
+          <w:szCs w:val="22"/>
+        </w:rPr>
+        <w:t>anunciantes</w:t>
+      </w:r>
+      <w:r>
+        <w:rPr>
+          <w:rFonts w:asciiTheme="minorHAnsi" w:hAnsiTheme="minorHAnsi" w:cstheme="minorHAnsi"/>
+          <w:color w:val="000000"/>
+          <w:sz w:val="22"/>
+          <w:szCs w:val="22"/>
+        </w:rPr>
+        <w:t>. Para todos los actores el sistema deberá guardar su nombre, apellidos, correo electrónico, teléfono.</w:t>
       </w:r>
     </w:p>
     <w:p>
@@ -372,7 +388,34 @@
           <w:sz w:val="22"/>
           <w:szCs w:val="22"/>
         </w:rPr>
-        <w:t>Los asociados podrán publicitar sus productos y servicios a través de la plataforma mediante la publicación de banners. Para ellos será necesario guardar la dirección, una descripción, un enlace a su web, el número de impresiones de sus banners y la cuota que debe por sus banners. Los banners guardarán la url de la imagen que se mostrará y el enlace al que llevarán al hacer clic en ellos.</w:t>
+        <w:t xml:space="preserve">Los </w:t>
+      </w:r>
+      <w:r>
+        <w:rPr>
+          <w:rFonts w:asciiTheme="minorHAnsi" w:hAnsiTheme="minorHAnsi" w:cstheme="minorHAnsi"/>
+          <w:color w:val="000000"/>
+          <w:sz w:val="22"/>
+          <w:szCs w:val="22"/>
+        </w:rPr>
+        <w:t>anunciantes</w:t>
+      </w:r>
+      <w:r>
+        <w:rPr>
+          <w:rFonts w:ascii="Arial" w:hAnsi="Arial" w:cs="Arial"/>
+          <w:color w:val="000000"/>
+          <w:sz w:val="22"/>
+          <w:szCs w:val="22"/>
+        </w:rPr>
+        <w:t xml:space="preserve"> </w:t>
+      </w:r>
+      <w:r>
+        <w:rPr>
+          <w:rFonts w:asciiTheme="minorHAnsi" w:hAnsiTheme="minorHAnsi" w:cstheme="minorHAnsi"/>
+          <w:color w:val="000000"/>
+          <w:sz w:val="22"/>
+          <w:szCs w:val="22"/>
+        </w:rPr>
+        <w:t>podrán publicitar sus productos y servicios a través de la plataforma mediante la publicación de banners. Para ellos será necesario guardar la dirección, una descripción, un enlace a su web, el número de impresiones de sus banners y la cuota que debe por sus banners. Los banners guardarán la url de la imagen que se mostrará y el enlace al que llevarán al hacer clic en ellos.</w:t>
       </w:r>
     </w:p>
     <w:p>
@@ -932,7 +975,25 @@
           <w:sz w:val="22"/>
           <w:szCs w:val="22"/>
         </w:rPr>
-        <w:t>Listar los asociados disponibles y ver su información.</w:t>
+        <w:t xml:space="preserve">Listar los </w:t>
+      </w:r>
+      <w:r>
+        <w:rPr>
+          <w:rFonts w:asciiTheme="minorHAnsi" w:hAnsiTheme="minorHAnsi" w:cstheme="minorHAnsi"/>
+          <w:color w:val="000000"/>
+          <w:sz w:val="22"/>
+          <w:szCs w:val="22"/>
+        </w:rPr>
+        <w:t xml:space="preserve">anunciantes </w:t>
+      </w:r>
+      <w:r>
+        <w:rPr>
+          <w:rFonts w:asciiTheme="minorHAnsi" w:hAnsiTheme="minorHAnsi" w:cstheme="minorHAnsi"/>
+          <w:color w:val="000000"/>
+          <w:sz w:val="22"/>
+          <w:szCs w:val="22"/>
+        </w:rPr>
+        <w:t>disponibles y ver su información.</w:t>
       </w:r>
     </w:p>
     <w:p>
@@ -1375,7 +1436,25 @@
           <w:sz w:val="22"/>
           <w:szCs w:val="22"/>
         </w:rPr>
-        <w:t>Un actor autenticado como asociado deberá poder:</w:t>
+        <w:t xml:space="preserve">Un actor autenticado como </w:t>
+      </w:r>
+      <w:r>
+        <w:rPr>
+          <w:rFonts w:asciiTheme="minorHAnsi" w:hAnsiTheme="minorHAnsi" w:cstheme="minorHAnsi"/>
+          <w:color w:val="000000"/>
+          <w:sz w:val="22"/>
+          <w:szCs w:val="22"/>
+        </w:rPr>
+        <w:t xml:space="preserve">anunciante </w:t>
+      </w:r>
+      <w:r>
+        <w:rPr>
+          <w:rFonts w:asciiTheme="minorHAnsi" w:hAnsiTheme="minorHAnsi" w:cstheme="minorHAnsi"/>
+          <w:color w:val="000000"/>
+          <w:sz w:val="22"/>
+          <w:szCs w:val="22"/>
+        </w:rPr>
+        <w:t>deberá poder:</w:t>
       </w:r>
     </w:p>
     <w:p>
@@ -1434,6 +1513,7 @@
     </w:p>
     <w:p>
       <w:pPr>
+        <w:ind w:left="720" w:hanging="720"/>
         <w:rPr>
           <w:rFonts w:asciiTheme="minorHAnsi" w:hAnsiTheme="minorHAnsi" w:cstheme="minorHAnsi"/>
           <w:color w:val="auto"/>
@@ -2206,6 +2286,7 @@
     <w:p>
       <w:pPr>
         <w:pStyle w:val="Ttulo1"/>
+        <w:ind w:left="720" w:hanging="720"/>
         <w:jc w:val="both"/>
         <w:rPr>
           <w:rFonts w:asciiTheme="minorHAnsi" w:hAnsiTheme="minorHAnsi" w:cstheme="minorHAnsi"/>
@@ -2225,6 +2306,7 @@
     </w:p>
     <w:p>
       <w:pPr>
+        <w:ind w:left="1440" w:hanging="1440"/>
         <w:rPr>
           <w:rFonts w:asciiTheme="minorHAnsi" w:hAnsiTheme="minorHAnsi" w:cstheme="minorHAnsi"/>
         </w:rPr>
@@ -2471,7 +2553,36 @@
           <w:sz w:val="22"/>
           <w:szCs w:val="22"/>
         </w:rPr>
-        <w:t>Los banners definidos por los asociados deben mostrarse de forma aleatoria.</w:t>
+        <w:t xml:space="preserve">Los banners definidos por los </w:t>
+      </w:r>
+      <w:bookmarkStart w:id="0" w:name="_GoBack"/>
+      <w:r>
+        <w:rPr>
+          <w:rFonts w:asciiTheme="minorHAnsi" w:hAnsiTheme="minorHAnsi" w:cstheme="minorHAnsi"/>
+          <w:color w:val="000000"/>
+          <w:sz w:val="22"/>
+          <w:szCs w:val="22"/>
+        </w:rPr>
+        <w:t>anunciantes</w:t>
+      </w:r>
+      <w:bookmarkEnd w:id="0"/>
+      <w:r>
+        <w:rPr>
+          <w:rFonts w:asciiTheme="minorHAnsi" w:hAnsiTheme="minorHAnsi" w:cstheme="minorHAnsi"/>
+          <w:color w:val="000000"/>
+          <w:sz w:val="22"/>
+          <w:szCs w:val="22"/>
+        </w:rPr>
+        <w:t xml:space="preserve"> </w:t>
+      </w:r>
+      <w:r>
+        <w:rPr>
+          <w:rFonts w:asciiTheme="minorHAnsi" w:hAnsiTheme="minorHAnsi" w:cstheme="minorHAnsi"/>
+          <w:color w:val="000000"/>
+          <w:sz w:val="22"/>
+          <w:szCs w:val="22"/>
+        </w:rPr>
+        <w:t>deben mostrarse de forma aleatoria.</w:t>
       </w:r>
     </w:p>
     <w:p>
@@ -2579,7 +2690,25 @@
           <w:sz w:val="22"/>
           <w:szCs w:val="22"/>
         </w:rPr>
-        <w:t>Los banners de los asociados serán mostrados en la página de buscador y en la homepage.</w:t>
+        <w:t xml:space="preserve">Los banners de los </w:t>
+      </w:r>
+      <w:r>
+        <w:rPr>
+          <w:rFonts w:asciiTheme="minorHAnsi" w:hAnsiTheme="minorHAnsi" w:cstheme="minorHAnsi"/>
+          <w:color w:val="000000"/>
+          <w:sz w:val="22"/>
+          <w:szCs w:val="22"/>
+        </w:rPr>
+        <w:t xml:space="preserve">anunciantes </w:t>
+      </w:r>
+      <w:r>
+        <w:rPr>
+          <w:rFonts w:asciiTheme="minorHAnsi" w:hAnsiTheme="minorHAnsi" w:cstheme="minorHAnsi"/>
+          <w:color w:val="000000"/>
+          <w:sz w:val="22"/>
+          <w:szCs w:val="22"/>
+        </w:rPr>
+        <w:t>serán mostrados en la página de buscador y en la homepage.</w:t>
       </w:r>
     </w:p>
     <w:p>
